--- a/PROJ2/RELATORIO_FINAL_T4_G2/Rcom_relatorio.docx
+++ b/PROJ2/RELATORIO_FINAL_T4_G2/Rcom_relatorio.docx
@@ -7639,16 +7639,7 @@
           <w:szCs w:val="32"/>
           <w:u w:val="single"/>
         </w:rPr>
-        <w:t>Ficheiro: p</w:t>
-      </w:r>
-      <w:r>
-        <w:rPr>
-          <w:rFonts w:ascii="Calisto MT" w:hAnsi="Calisto MT" w:cs="Arial"/>
-          <w:b/>
-          <w:szCs w:val="32"/>
-          <w:u w:val="single"/>
-        </w:rPr>
-        <w:t>roject.c</w:t>
+        <w:t>Ficheiro: project.c</w:t>
       </w:r>
     </w:p>
     <w:p>
@@ -9813,24 +9804,32 @@
         <w:jc w:val="both"/>
         <w:rPr>
           <w:rFonts w:ascii="Calisto MT" w:hAnsi="Calisto MT" w:cs="Arial"/>
-        </w:rPr>
-      </w:pPr>
-    </w:p>
-    <w:p>
-      <w:pPr>
-        <w:spacing w:after="0"/>
-        <w:jc w:val="both"/>
-        <w:rPr>
-          <w:rFonts w:ascii="Calisto MT" w:hAnsi="Calisto MT" w:cs="Arial"/>
-        </w:rPr>
-      </w:pPr>
-      <w:r>
-        <w:rPr>
-          <w:rFonts w:ascii="Calisto MT" w:hAnsi="Calisto MT" w:cs="Arial"/>
+          <w:b/>
+          <w:u w:val="single"/>
+        </w:rPr>
+      </w:pPr>
+      <w:bookmarkStart w:id="0" w:name="_GoBack"/>
+    </w:p>
+    <w:p>
+      <w:pPr>
+        <w:spacing w:after="0"/>
+        <w:jc w:val="both"/>
+        <w:rPr>
+          <w:rFonts w:ascii="Calisto MT" w:hAnsi="Calisto MT" w:cs="Arial"/>
+          <w:b/>
+          <w:u w:val="single"/>
+        </w:rPr>
+      </w:pPr>
+      <w:r>
+        <w:rPr>
+          <w:rFonts w:ascii="Calisto MT" w:hAnsi="Calisto MT" w:cs="Arial"/>
+          <w:b/>
+          <w:u w:val="single"/>
         </w:rPr>
         <w:t>Ficheiro: clientFTP.c</w:t>
       </w:r>
     </w:p>
+    <w:bookmarkEnd w:id="0"/>
     <w:p>
       <w:pPr>
         <w:spacing w:after="0"/>
@@ -11719,8 +11718,6 @@
         </w:rPr>
         <w:t>e fecha os sockets</w:t>
       </w:r>
-      <w:bookmarkStart w:id="0" w:name="_GoBack"/>
-      <w:bookmarkEnd w:id="0"/>
     </w:p>
     <w:p>
       <w:pPr>
@@ -13932,7 +13929,7 @@
           <w:rPr>
             <w:noProof/>
           </w:rPr>
-          <w:t>21</w:t>
+          <w:t>19</w:t>
         </w:r>
         <w:r>
           <w:fldChar w:fldCharType="end"/>
